--- a/use_cases/6번.docx
+++ b/use_cases/6번.docx
@@ -89,7 +89,6 @@
           <w:lang w:eastAsia="ko-KR"/>
         </w:rPr>
       </w:pPr>
-      <w:proofErr w:type="spellStart"/>
       <w:r>
         <w:rPr>
           <w:rFonts w:ascii="바탕" w:eastAsia="바탕" w:hAnsi="바탕" w:hint="eastAsia"/>
@@ -97,7 +96,6 @@
         </w:rPr>
         <w:t>액터</w:t>
       </w:r>
-      <w:proofErr w:type="spellEnd"/>
       <w:r>
         <w:rPr>
           <w:rFonts w:ascii="바탕" w:eastAsia="바탕" w:hAnsi="바탕"/>
@@ -120,21 +118,12 @@
           <w:lang w:eastAsia="ko-KR"/>
         </w:rPr>
       </w:pPr>
-      <w:proofErr w:type="spellStart"/>
-      <w:r>
-        <w:rPr>
-          <w:rFonts w:ascii="바탕" w:eastAsia="바탕" w:hAnsi="바탕" w:hint="eastAsia"/>
-          <w:lang w:eastAsia="ko-KR"/>
-        </w:rPr>
-        <w:t>입력값</w:t>
-      </w:r>
-      <w:proofErr w:type="spellEnd"/>
-      <w:r>
-        <w:rPr>
-          <w:rFonts w:ascii="바탕" w:eastAsia="바탕" w:hAnsi="바탕" w:hint="eastAsia"/>
-          <w:lang w:eastAsia="ko-KR"/>
-        </w:rPr>
-        <w:t>:</w:t>
+      <w:r>
+        <w:rPr>
+          <w:rFonts w:ascii="바탕" w:eastAsia="바탕" w:hAnsi="바탕" w:hint="eastAsia"/>
+          <w:lang w:eastAsia="ko-KR"/>
+        </w:rPr>
+        <w:t>입력값:</w:t>
       </w:r>
       <w:r>
         <w:rPr>
@@ -172,21 +161,12 @@
           <w:lang w:eastAsia="ko-KR"/>
         </w:rPr>
       </w:pPr>
-      <w:proofErr w:type="spellStart"/>
-      <w:r>
-        <w:rPr>
-          <w:rFonts w:ascii="바탕" w:eastAsia="바탕" w:hAnsi="바탕" w:hint="eastAsia"/>
-          <w:lang w:eastAsia="ko-KR"/>
-        </w:rPr>
-        <w:t>출력값</w:t>
-      </w:r>
-      <w:proofErr w:type="spellEnd"/>
-      <w:r>
-        <w:rPr>
-          <w:rFonts w:ascii="바탕" w:eastAsia="바탕" w:hAnsi="바탕" w:hint="eastAsia"/>
-          <w:lang w:eastAsia="ko-KR"/>
-        </w:rPr>
-        <w:t>:</w:t>
+      <w:r>
+        <w:rPr>
+          <w:rFonts w:ascii="바탕" w:eastAsia="바탕" w:hAnsi="바탕" w:hint="eastAsia"/>
+          <w:lang w:eastAsia="ko-KR"/>
+        </w:rPr>
+        <w:t>출력값:</w:t>
       </w:r>
       <w:r>
         <w:rPr>
@@ -195,7 +175,49 @@
         </w:rPr>
         <w:t xml:space="preserve"> </w:t>
       </w:r>
-      <w:proofErr w:type="spellStart"/>
+      <w:r>
+        <w:rPr>
+          <w:rFonts w:ascii="바탕" w:eastAsia="바탕" w:hAnsi="바탕" w:hint="eastAsia"/>
+          <w:lang w:eastAsia="ko-KR"/>
+        </w:rPr>
+        <w:t>봉사예약 완료</w:t>
+      </w:r>
+    </w:p>
+    <w:p>
+      <w:pPr>
+        <w:rPr>
+          <w:rFonts w:ascii="바탕" w:eastAsia="바탕" w:hAnsi="바탕" w:hint="eastAsia"/>
+          <w:lang w:eastAsia="ko-KR"/>
+        </w:rPr>
+      </w:pPr>
+      <w:r>
+        <w:rPr>
+          <w:rFonts w:ascii="바탕" w:eastAsia="바탕" w:hAnsi="바탕" w:hint="eastAsia"/>
+          <w:lang w:eastAsia="ko-KR"/>
+        </w:rPr>
+        <w:t>시작상태:</w:t>
+      </w:r>
+      <w:r>
+        <w:rPr>
+          <w:rFonts w:ascii="바탕" w:eastAsia="바탕" w:hAnsi="바탕"/>
+          <w:lang w:eastAsia="ko-KR"/>
+        </w:rPr>
+        <w:t xml:space="preserve"> </w:t>
+      </w:r>
+      <w:r>
+        <w:rPr>
+          <w:rFonts w:ascii="바탕" w:eastAsia="바탕" w:hAnsi="바탕" w:hint="eastAsia"/>
+          <w:lang w:eastAsia="ko-KR"/>
+        </w:rPr>
+        <w:t xml:space="preserve">메인 홈페이지 </w:t>
+      </w:r>
+      <w:r>
+        <w:rPr>
+          <w:rFonts w:ascii="바탕" w:eastAsia="바탕" w:hAnsi="바탕"/>
+          <w:lang w:eastAsia="ko-KR"/>
+        </w:rPr>
+        <w:t>‘</w:t>
+      </w:r>
       <w:r>
         <w:rPr>
           <w:rFonts w:ascii="바탕" w:eastAsia="바탕" w:hAnsi="바탕" w:hint="eastAsia"/>
@@ -203,68 +225,6 @@
         </w:rPr>
         <w:t>봉사예약</w:t>
       </w:r>
-      <w:proofErr w:type="spellEnd"/>
-      <w:r>
-        <w:rPr>
-          <w:rFonts w:ascii="바탕" w:eastAsia="바탕" w:hAnsi="바탕" w:hint="eastAsia"/>
-          <w:lang w:eastAsia="ko-KR"/>
-        </w:rPr>
-        <w:t xml:space="preserve"> 완료</w:t>
-      </w:r>
-    </w:p>
-    <w:p>
-      <w:pPr>
-        <w:rPr>
-          <w:rFonts w:ascii="바탕" w:eastAsia="바탕" w:hAnsi="바탕" w:hint="eastAsia"/>
-          <w:lang w:eastAsia="ko-KR"/>
-        </w:rPr>
-      </w:pPr>
-      <w:proofErr w:type="spellStart"/>
-      <w:r>
-        <w:rPr>
-          <w:rFonts w:ascii="바탕" w:eastAsia="바탕" w:hAnsi="바탕" w:hint="eastAsia"/>
-          <w:lang w:eastAsia="ko-KR"/>
-        </w:rPr>
-        <w:t>시작상태</w:t>
-      </w:r>
-      <w:proofErr w:type="spellEnd"/>
-      <w:r>
-        <w:rPr>
-          <w:rFonts w:ascii="바탕" w:eastAsia="바탕" w:hAnsi="바탕" w:hint="eastAsia"/>
-          <w:lang w:eastAsia="ko-KR"/>
-        </w:rPr>
-        <w:t>:</w:t>
-      </w:r>
-      <w:r>
-        <w:rPr>
-          <w:rFonts w:ascii="바탕" w:eastAsia="바탕" w:hAnsi="바탕"/>
-          <w:lang w:eastAsia="ko-KR"/>
-        </w:rPr>
-        <w:t xml:space="preserve"> </w:t>
-      </w:r>
-      <w:r>
-        <w:rPr>
-          <w:rFonts w:ascii="바탕" w:eastAsia="바탕" w:hAnsi="바탕" w:hint="eastAsia"/>
-          <w:lang w:eastAsia="ko-KR"/>
-        </w:rPr>
-        <w:t xml:space="preserve">메인 홈페이지 </w:t>
-      </w:r>
-      <w:r>
-        <w:rPr>
-          <w:rFonts w:ascii="바탕" w:eastAsia="바탕" w:hAnsi="바탕"/>
-          <w:lang w:eastAsia="ko-KR"/>
-        </w:rPr>
-        <w:t>‘</w:t>
-      </w:r>
-      <w:proofErr w:type="spellStart"/>
-      <w:r>
-        <w:rPr>
-          <w:rFonts w:ascii="바탕" w:eastAsia="바탕" w:hAnsi="바탕" w:hint="eastAsia"/>
-          <w:lang w:eastAsia="ko-KR"/>
-        </w:rPr>
-        <w:t>봉사예약</w:t>
-      </w:r>
-      <w:proofErr w:type="spellEnd"/>
       <w:r>
         <w:rPr>
           <w:rFonts w:ascii="바탕" w:eastAsia="바탕" w:hAnsi="바탕"/>
@@ -287,21 +247,12 @@
           <w:lang w:eastAsia="ko-KR"/>
         </w:rPr>
       </w:pPr>
-      <w:proofErr w:type="spellStart"/>
-      <w:r>
-        <w:rPr>
-          <w:rFonts w:ascii="바탕" w:eastAsia="바탕" w:hAnsi="바탕" w:hint="eastAsia"/>
-          <w:lang w:eastAsia="ko-KR"/>
-        </w:rPr>
-        <w:t>일반흐름</w:t>
-      </w:r>
-      <w:proofErr w:type="spellEnd"/>
-      <w:r>
-        <w:rPr>
-          <w:rFonts w:ascii="바탕" w:eastAsia="바탕" w:hAnsi="바탕" w:hint="eastAsia"/>
-          <w:lang w:eastAsia="ko-KR"/>
-        </w:rPr>
-        <w:t>:</w:t>
+      <w:r>
+        <w:rPr>
+          <w:rFonts w:ascii="바탕" w:eastAsia="바탕" w:hAnsi="바탕" w:hint="eastAsia"/>
+          <w:lang w:eastAsia="ko-KR"/>
+        </w:rPr>
+        <w:t>일반흐름:</w:t>
       </w:r>
       <w:r>
         <w:rPr>
@@ -315,23 +266,7 @@
           <w:rFonts w:ascii="바탕" w:eastAsia="바탕" w:hAnsi="바탕" w:hint="eastAsia"/>
           <w:lang w:eastAsia="ko-KR"/>
         </w:rPr>
-        <w:t xml:space="preserve">봉사자가 </w:t>
-      </w:r>
-      <w:proofErr w:type="spellStart"/>
-      <w:r>
-        <w:rPr>
-          <w:rFonts w:ascii="바탕" w:eastAsia="바탕" w:hAnsi="바탕" w:hint="eastAsia"/>
-          <w:lang w:eastAsia="ko-KR"/>
-        </w:rPr>
-        <w:t>봉사예약</w:t>
-      </w:r>
-      <w:proofErr w:type="spellEnd"/>
-      <w:r>
-        <w:rPr>
-          <w:rFonts w:ascii="바탕" w:eastAsia="바탕" w:hAnsi="바탕" w:hint="eastAsia"/>
-          <w:lang w:eastAsia="ko-KR"/>
-        </w:rPr>
-        <w:t xml:space="preserve"> 버튼을 클릭</w:t>
+        <w:t>봉사자가 봉사예약 버튼을 클릭</w:t>
       </w:r>
     </w:p>
     <w:p>
@@ -408,21 +343,12 @@
           <w:lang w:eastAsia="ko-KR"/>
         </w:rPr>
       </w:pPr>
-      <w:proofErr w:type="spellStart"/>
-      <w:r>
-        <w:rPr>
-          <w:rFonts w:ascii="바탕" w:eastAsia="바탕" w:hAnsi="바탕" w:hint="eastAsia"/>
-          <w:lang w:eastAsia="ko-KR"/>
-        </w:rPr>
-        <w:t>예외흐름</w:t>
-      </w:r>
-      <w:proofErr w:type="spellEnd"/>
-      <w:r>
-        <w:rPr>
-          <w:rFonts w:ascii="바탕" w:eastAsia="바탕" w:hAnsi="바탕" w:hint="eastAsia"/>
-          <w:lang w:eastAsia="ko-KR"/>
-        </w:rPr>
-        <w:t>:</w:t>
+      <w:r>
+        <w:rPr>
+          <w:rFonts w:ascii="바탕" w:eastAsia="바탕" w:hAnsi="바탕" w:hint="eastAsia"/>
+          <w:lang w:eastAsia="ko-KR"/>
+        </w:rPr>
+        <w:t>예외흐름:</w:t>
       </w:r>
       <w:r>
         <w:rPr>
@@ -436,23 +362,7 @@
           <w:rFonts w:ascii="바탕" w:eastAsia="바탕" w:hAnsi="바탕" w:hint="eastAsia"/>
           <w:lang w:eastAsia="ko-KR"/>
         </w:rPr>
-        <w:t xml:space="preserve">봉사자가 선택한 구인의 </w:t>
-      </w:r>
-      <w:proofErr w:type="spellStart"/>
-      <w:r>
-        <w:rPr>
-          <w:rFonts w:ascii="바탕" w:eastAsia="바탕" w:hAnsi="바탕" w:hint="eastAsia"/>
-          <w:lang w:eastAsia="ko-KR"/>
-        </w:rPr>
-        <w:t>구인기간이</w:t>
-      </w:r>
-      <w:proofErr w:type="spellEnd"/>
-      <w:r>
-        <w:rPr>
-          <w:rFonts w:ascii="바탕" w:eastAsia="바탕" w:hAnsi="바탕" w:hint="eastAsia"/>
-          <w:lang w:eastAsia="ko-KR"/>
-        </w:rPr>
-        <w:t xml:space="preserve"> 지난 경우 예약이 불가능함.</w:t>
+        <w:t>봉사자가 선택한 구인의 구인기간이 지난 경우 예약이 불가능함.</w:t>
       </w:r>
     </w:p>
     <w:p>
@@ -492,21 +402,34 @@
           <w:lang w:eastAsia="ko-KR"/>
         </w:rPr>
       </w:pPr>
-      <w:proofErr w:type="spellStart"/>
-      <w:r>
-        <w:rPr>
-          <w:rFonts w:ascii="바탕" w:eastAsia="바탕" w:hAnsi="바탕" w:hint="eastAsia"/>
-          <w:lang w:eastAsia="ko-KR"/>
-        </w:rPr>
-        <w:t>완료상태</w:t>
-      </w:r>
-      <w:proofErr w:type="spellEnd"/>
-      <w:r>
-        <w:rPr>
-          <w:rFonts w:ascii="바탕" w:eastAsia="바탕" w:hAnsi="바탕" w:hint="eastAsia"/>
-          <w:lang w:eastAsia="ko-KR"/>
-        </w:rPr>
-        <w:t>:</w:t>
+      <w:r>
+        <w:rPr>
+          <w:rFonts w:ascii="바탕" w:eastAsia="바탕" w:hAnsi="바탕"/>
+          <w:lang w:eastAsia="ko-KR"/>
+        </w:rPr>
+        <w:t xml:space="preserve">         3. </w:t>
+      </w:r>
+      <w:r>
+        <w:rPr>
+          <w:rFonts w:ascii="바탕" w:eastAsia="바탕" w:hAnsi="바탕" w:hint="eastAsia"/>
+          <w:lang w:eastAsia="ko-KR"/>
+        </w:rPr>
+        <w:t>봉사자가 로그인이 되어 있지 않다면 예약이 불가능함.</w:t>
+      </w:r>
+    </w:p>
+    <w:p>
+      <w:pPr>
+        <w:rPr>
+          <w:rFonts w:ascii="바탕" w:eastAsia="바탕" w:hAnsi="바탕"/>
+          <w:lang w:eastAsia="ko-KR"/>
+        </w:rPr>
+      </w:pPr>
+      <w:r>
+        <w:rPr>
+          <w:rFonts w:ascii="바탕" w:eastAsia="바탕" w:hAnsi="바탕" w:hint="eastAsia"/>
+          <w:lang w:eastAsia="ko-KR"/>
+        </w:rPr>
+        <w:t>완료상태:</w:t>
       </w:r>
       <w:r>
         <w:rPr>
@@ -515,21 +438,12 @@
         </w:rPr>
         <w:t xml:space="preserve"> </w:t>
       </w:r>
-      <w:proofErr w:type="spellStart"/>
-      <w:r>
-        <w:rPr>
-          <w:rFonts w:ascii="바탕" w:eastAsia="바탕" w:hAnsi="바탕" w:hint="eastAsia"/>
-          <w:lang w:eastAsia="ko-KR"/>
-        </w:rPr>
-        <w:t>봉사예약이</w:t>
-      </w:r>
-      <w:proofErr w:type="spellEnd"/>
-      <w:r>
-        <w:rPr>
-          <w:rFonts w:ascii="바탕" w:eastAsia="바탕" w:hAnsi="바탕" w:hint="eastAsia"/>
-          <w:lang w:eastAsia="ko-KR"/>
-        </w:rPr>
-        <w:t xml:space="preserve"> 완료됨.</w:t>
+      <w:r>
+        <w:rPr>
+          <w:rFonts w:ascii="바탕" w:eastAsia="바탕" w:hAnsi="바탕" w:hint="eastAsia"/>
+          <w:lang w:eastAsia="ko-KR"/>
+        </w:rPr>
+        <w:t>봉사예약이 완료됨.</w:t>
       </w:r>
     </w:p>
     <w:sectPr>

--- a/use_cases/6번.docx
+++ b/use_cases/6번.docx
@@ -5,7 +5,7 @@
     <w:p>
       <w:pPr>
         <w:rPr>
-          <w:rFonts w:ascii="바탕" w:eastAsia="바탕" w:hAnsi="바탕"/>
+          <w:rFonts w:ascii="바탕" w:eastAsia="바탕" w:hAnsi="바탕" w:hint="eastAsia"/>
           <w:lang w:eastAsia="ko-KR"/>
         </w:rPr>
       </w:pPr>
@@ -24,6 +24,955 @@
         <w:t>: 6</w:t>
       </w:r>
     </w:p>
+    <w:tbl>
+      <w:tblPr>
+        <w:tblStyle w:val="a3"/>
+        <w:tblW w:w="0" w:type="auto"/>
+        <w:tblLook w:val="04A0" w:firstRow="1" w:lastRow="0" w:firstColumn="1" w:lastColumn="0" w:noHBand="0" w:noVBand="1"/>
+      </w:tblPr>
+      <w:tblGrid>
+        <w:gridCol w:w="1140"/>
+        <w:gridCol w:w="7876"/>
+      </w:tblGrid>
+      <w:tr>
+        <w:tc>
+          <w:tcPr>
+            <w:tcW w:w="1271" w:type="dxa"/>
+          </w:tcPr>
+          <w:p>
+            <w:pPr>
+              <w:jc w:val="center"/>
+              <w:rPr>
+                <w:rFonts w:ascii="바탕" w:eastAsia="바탕" w:hAnsi="바탕" w:hint="eastAsia"/>
+                <w:lang w:eastAsia="ko-KR"/>
+              </w:rPr>
+            </w:pPr>
+            <w:r>
+              <w:rPr>
+                <w:rFonts w:ascii="바탕" w:eastAsia="바탕" w:hAnsi="바탕" w:hint="eastAsia"/>
+                <w:lang w:eastAsia="ko-KR"/>
+              </w:rPr>
+              <w:t>이름</w:t>
+            </w:r>
+          </w:p>
+        </w:tc>
+        <w:tc>
+          <w:tcPr>
+            <w:tcW w:w="9185" w:type="dxa"/>
+          </w:tcPr>
+          <w:p>
+            <w:pPr>
+              <w:rPr>
+                <w:rFonts w:ascii="바탕" w:eastAsia="바탕" w:hAnsi="바탕" w:hint="eastAsia"/>
+                <w:lang w:eastAsia="ko-KR"/>
+              </w:rPr>
+            </w:pPr>
+            <w:r>
+              <w:rPr>
+                <w:rFonts w:ascii="바탕" w:eastAsia="바탕" w:hAnsi="바탕" w:hint="eastAsia"/>
+                <w:lang w:eastAsia="ko-KR"/>
+              </w:rPr>
+              <w:t>봉사 예약</w:t>
+            </w:r>
+          </w:p>
+        </w:tc>
+      </w:tr>
+      <w:tr>
+        <w:tc>
+          <w:tcPr>
+            <w:tcW w:w="1271" w:type="dxa"/>
+          </w:tcPr>
+          <w:p>
+            <w:pPr>
+              <w:jc w:val="center"/>
+              <w:rPr>
+                <w:rFonts w:ascii="바탕" w:eastAsia="바탕" w:hAnsi="바탕" w:hint="eastAsia"/>
+                <w:lang w:eastAsia="ko-KR"/>
+              </w:rPr>
+            </w:pPr>
+            <w:r>
+              <w:rPr>
+                <w:rFonts w:ascii="바탕" w:eastAsia="바탕" w:hAnsi="바탕" w:hint="eastAsia"/>
+                <w:lang w:eastAsia="ko-KR"/>
+              </w:rPr>
+              <w:t>개요</w:t>
+            </w:r>
+          </w:p>
+        </w:tc>
+        <w:tc>
+          <w:tcPr>
+            <w:tcW w:w="9185" w:type="dxa"/>
+          </w:tcPr>
+          <w:p>
+            <w:pPr>
+              <w:rPr>
+                <w:rFonts w:ascii="바탕" w:eastAsia="바탕" w:hAnsi="바탕" w:hint="eastAsia"/>
+                <w:lang w:eastAsia="ko-KR"/>
+              </w:rPr>
+            </w:pPr>
+            <w:r>
+              <w:rPr>
+                <w:rFonts w:ascii="바탕" w:eastAsia="바탕" w:hAnsi="바탕" w:hint="eastAsia"/>
+                <w:lang w:eastAsia="ko-KR"/>
+              </w:rPr>
+              <w:t>봉사자가 센터가 등록한 봉사를 예약할 수 있도록 한다.</w:t>
+            </w:r>
+          </w:p>
+        </w:tc>
+      </w:tr>
+      <w:tr>
+        <w:tc>
+          <w:tcPr>
+            <w:tcW w:w="1271" w:type="dxa"/>
+          </w:tcPr>
+          <w:p>
+            <w:pPr>
+              <w:jc w:val="center"/>
+              <w:rPr>
+                <w:rFonts w:ascii="바탕" w:eastAsia="바탕" w:hAnsi="바탕" w:hint="eastAsia"/>
+                <w:lang w:eastAsia="ko-KR"/>
+              </w:rPr>
+            </w:pPr>
+            <w:proofErr w:type="spellStart"/>
+            <w:r>
+              <w:rPr>
+                <w:rFonts w:ascii="바탕" w:eastAsia="바탕" w:hAnsi="바탕" w:hint="eastAsia"/>
+                <w:lang w:eastAsia="ko-KR"/>
+              </w:rPr>
+              <w:t>액터</w:t>
+            </w:r>
+            <w:proofErr w:type="spellEnd"/>
+          </w:p>
+        </w:tc>
+        <w:tc>
+          <w:tcPr>
+            <w:tcW w:w="9185" w:type="dxa"/>
+          </w:tcPr>
+          <w:p>
+            <w:pPr>
+              <w:rPr>
+                <w:rFonts w:ascii="바탕" w:eastAsia="바탕" w:hAnsi="바탕" w:hint="eastAsia"/>
+                <w:lang w:eastAsia="ko-KR"/>
+              </w:rPr>
+            </w:pPr>
+            <w:r>
+              <w:rPr>
+                <w:rFonts w:ascii="바탕" w:eastAsia="바탕" w:hAnsi="바탕" w:hint="eastAsia"/>
+                <w:lang w:eastAsia="ko-KR"/>
+              </w:rPr>
+              <w:t>봉사자</w:t>
+            </w:r>
+          </w:p>
+        </w:tc>
+      </w:tr>
+      <w:tr>
+        <w:tc>
+          <w:tcPr>
+            <w:tcW w:w="1271" w:type="dxa"/>
+          </w:tcPr>
+          <w:p>
+            <w:pPr>
+              <w:jc w:val="center"/>
+              <w:rPr>
+                <w:rFonts w:ascii="바탕" w:eastAsia="바탕" w:hAnsi="바탕" w:hint="eastAsia"/>
+                <w:lang w:eastAsia="ko-KR"/>
+              </w:rPr>
+            </w:pPr>
+            <w:proofErr w:type="spellStart"/>
+            <w:r>
+              <w:rPr>
+                <w:rFonts w:ascii="바탕" w:eastAsia="바탕" w:hAnsi="바탕" w:hint="eastAsia"/>
+                <w:lang w:eastAsia="ko-KR"/>
+              </w:rPr>
+              <w:t>입력값</w:t>
+            </w:r>
+            <w:proofErr w:type="spellEnd"/>
+          </w:p>
+        </w:tc>
+        <w:tc>
+          <w:tcPr>
+            <w:tcW w:w="9185" w:type="dxa"/>
+          </w:tcPr>
+          <w:p>
+            <w:pPr>
+              <w:rPr>
+                <w:rFonts w:ascii="바탕" w:eastAsia="바탕" w:hAnsi="바탕" w:hint="eastAsia"/>
+                <w:lang w:eastAsia="ko-KR"/>
+              </w:rPr>
+            </w:pPr>
+            <w:r>
+              <w:rPr>
+                <w:rFonts w:ascii="바탕" w:eastAsia="바탕" w:hAnsi="바탕" w:hint="eastAsia"/>
+                <w:lang w:eastAsia="ko-KR"/>
+              </w:rPr>
+              <w:t>봉사자가 자원봉사자 구인을 클릭</w:t>
+            </w:r>
+            <w:r>
+              <w:rPr>
+                <w:rFonts w:ascii="바탕" w:eastAsia="바탕" w:hAnsi="바탕"/>
+                <w:lang w:eastAsia="ko-KR"/>
+              </w:rPr>
+              <w:t xml:space="preserve">, </w:t>
+            </w:r>
+            <w:r>
+              <w:rPr>
+                <w:rFonts w:ascii="바탕" w:eastAsia="바탕" w:hAnsi="바탕" w:hint="eastAsia"/>
+                <w:lang w:eastAsia="ko-KR"/>
+              </w:rPr>
+              <w:t>봉사자 정보</w:t>
+            </w:r>
+          </w:p>
+        </w:tc>
+      </w:tr>
+      <w:tr>
+        <w:tc>
+          <w:tcPr>
+            <w:tcW w:w="1271" w:type="dxa"/>
+          </w:tcPr>
+          <w:p>
+            <w:pPr>
+              <w:jc w:val="center"/>
+              <w:rPr>
+                <w:rFonts w:ascii="바탕" w:eastAsia="바탕" w:hAnsi="바탕" w:hint="eastAsia"/>
+                <w:lang w:eastAsia="ko-KR"/>
+              </w:rPr>
+            </w:pPr>
+            <w:proofErr w:type="spellStart"/>
+            <w:r>
+              <w:rPr>
+                <w:rFonts w:ascii="바탕" w:eastAsia="바탕" w:hAnsi="바탕" w:hint="eastAsia"/>
+                <w:lang w:eastAsia="ko-KR"/>
+              </w:rPr>
+              <w:t>출력값</w:t>
+            </w:r>
+            <w:proofErr w:type="spellEnd"/>
+          </w:p>
+        </w:tc>
+        <w:tc>
+          <w:tcPr>
+            <w:tcW w:w="9185" w:type="dxa"/>
+          </w:tcPr>
+          <w:p>
+            <w:pPr>
+              <w:rPr>
+                <w:rFonts w:ascii="바탕" w:eastAsia="바탕" w:hAnsi="바탕" w:hint="eastAsia"/>
+                <w:lang w:eastAsia="ko-KR"/>
+              </w:rPr>
+            </w:pPr>
+            <w:proofErr w:type="spellStart"/>
+            <w:r>
+              <w:rPr>
+                <w:rFonts w:ascii="바탕" w:eastAsia="바탕" w:hAnsi="바탕" w:hint="eastAsia"/>
+                <w:lang w:eastAsia="ko-KR"/>
+              </w:rPr>
+              <w:t>봉사예약</w:t>
+            </w:r>
+            <w:proofErr w:type="spellEnd"/>
+            <w:r>
+              <w:rPr>
+                <w:rFonts w:ascii="바탕" w:eastAsia="바탕" w:hAnsi="바탕" w:hint="eastAsia"/>
+                <w:lang w:eastAsia="ko-KR"/>
+              </w:rPr>
+              <w:t xml:space="preserve"> 완료</w:t>
+            </w:r>
+          </w:p>
+        </w:tc>
+      </w:tr>
+      <w:tr>
+        <w:tc>
+          <w:tcPr>
+            <w:tcW w:w="1271" w:type="dxa"/>
+          </w:tcPr>
+          <w:p>
+            <w:pPr>
+              <w:jc w:val="center"/>
+              <w:rPr>
+                <w:rFonts w:ascii="바탕" w:eastAsia="바탕" w:hAnsi="바탕" w:hint="eastAsia"/>
+                <w:lang w:eastAsia="ko-KR"/>
+              </w:rPr>
+            </w:pPr>
+            <w:proofErr w:type="spellStart"/>
+            <w:r>
+              <w:rPr>
+                <w:rFonts w:ascii="바탕" w:eastAsia="바탕" w:hAnsi="바탕" w:hint="eastAsia"/>
+                <w:lang w:eastAsia="ko-KR"/>
+              </w:rPr>
+              <w:t>시작상태</w:t>
+            </w:r>
+            <w:proofErr w:type="spellEnd"/>
+          </w:p>
+        </w:tc>
+        <w:tc>
+          <w:tcPr>
+            <w:tcW w:w="9185" w:type="dxa"/>
+          </w:tcPr>
+          <w:p>
+            <w:pPr>
+              <w:rPr>
+                <w:rFonts w:ascii="바탕" w:eastAsia="바탕" w:hAnsi="바탕" w:hint="eastAsia"/>
+                <w:lang w:eastAsia="ko-KR"/>
+              </w:rPr>
+            </w:pPr>
+            <w:r>
+              <w:rPr>
+                <w:rFonts w:ascii="바탕" w:eastAsia="바탕" w:hAnsi="바탕" w:hint="eastAsia"/>
+                <w:lang w:eastAsia="ko-KR"/>
+              </w:rPr>
+              <w:t xml:space="preserve">메인 홈페이지 </w:t>
+            </w:r>
+            <w:r>
+              <w:rPr>
+                <w:rFonts w:ascii="바탕" w:eastAsia="바탕" w:hAnsi="바탕"/>
+                <w:lang w:eastAsia="ko-KR"/>
+              </w:rPr>
+              <w:t>‘</w:t>
+            </w:r>
+            <w:proofErr w:type="spellStart"/>
+            <w:r>
+              <w:rPr>
+                <w:rFonts w:ascii="바탕" w:eastAsia="바탕" w:hAnsi="바탕" w:hint="eastAsia"/>
+                <w:lang w:eastAsia="ko-KR"/>
+              </w:rPr>
+              <w:t>봉사예약</w:t>
+            </w:r>
+            <w:proofErr w:type="spellEnd"/>
+            <w:r>
+              <w:rPr>
+                <w:rFonts w:ascii="바탕" w:eastAsia="바탕" w:hAnsi="바탕"/>
+                <w:lang w:eastAsia="ko-KR"/>
+              </w:rPr>
+              <w:t xml:space="preserve">’ </w:t>
+            </w:r>
+            <w:r>
+              <w:rPr>
+                <w:rFonts w:ascii="바탕" w:eastAsia="바탕" w:hAnsi="바탕" w:hint="eastAsia"/>
+                <w:lang w:eastAsia="ko-KR"/>
+              </w:rPr>
+              <w:t>버튼 클릭</w:t>
+            </w:r>
+          </w:p>
+        </w:tc>
+      </w:tr>
+      <w:tr>
+        <w:tc>
+          <w:tcPr>
+            <w:tcW w:w="1271" w:type="dxa"/>
+          </w:tcPr>
+          <w:p>
+            <w:pPr>
+              <w:jc w:val="center"/>
+              <w:rPr>
+                <w:rFonts w:ascii="바탕" w:eastAsia="바탕" w:hAnsi="바탕" w:hint="eastAsia"/>
+                <w:lang w:eastAsia="ko-KR"/>
+              </w:rPr>
+            </w:pPr>
+            <w:proofErr w:type="spellStart"/>
+            <w:r>
+              <w:rPr>
+                <w:rFonts w:ascii="바탕" w:eastAsia="바탕" w:hAnsi="바탕" w:hint="eastAsia"/>
+                <w:lang w:eastAsia="ko-KR"/>
+              </w:rPr>
+              <w:t>일반흐름</w:t>
+            </w:r>
+            <w:proofErr w:type="spellEnd"/>
+          </w:p>
+        </w:tc>
+        <w:tc>
+          <w:tcPr>
+            <w:tcW w:w="9185" w:type="dxa"/>
+          </w:tcPr>
+          <w:p>
+            <w:pPr>
+              <w:rPr>
+                <w:rFonts w:ascii="바탕" w:eastAsia="바탕" w:hAnsi="바탕" w:hint="eastAsia"/>
+                <w:lang w:eastAsia="ko-KR"/>
+              </w:rPr>
+            </w:pPr>
+            <w:r>
+              <w:rPr>
+                <w:rFonts w:ascii="바탕" w:eastAsia="바탕" w:hAnsi="바탕" w:hint="eastAsia"/>
+                <w:lang w:eastAsia="ko-KR"/>
+              </w:rPr>
+              <w:t>1</w:t>
+            </w:r>
+            <w:r>
+              <w:rPr>
+                <w:rFonts w:ascii="바탕" w:eastAsia="바탕" w:hAnsi="바탕"/>
+                <w:lang w:eastAsia="ko-KR"/>
+              </w:rPr>
+              <w:t xml:space="preserve">. </w:t>
+            </w:r>
+            <w:proofErr w:type="spellStart"/>
+            <w:r>
+              <w:rPr>
+                <w:rFonts w:ascii="바탕" w:eastAsia="바탕" w:hAnsi="바탕" w:hint="eastAsia"/>
+                <w:lang w:eastAsia="ko-KR"/>
+              </w:rPr>
+              <w:t>봉사예약</w:t>
+            </w:r>
+            <w:proofErr w:type="spellEnd"/>
+          </w:p>
+          <w:p>
+            <w:pPr>
+              <w:ind w:firstLineChars="100" w:firstLine="200"/>
+              <w:rPr>
+                <w:rFonts w:ascii="바탕" w:eastAsia="바탕" w:hAnsi="바탕" w:hint="eastAsia"/>
+                <w:lang w:eastAsia="ko-KR"/>
+              </w:rPr>
+            </w:pPr>
+            <w:r>
+              <w:rPr>
+                <w:rFonts w:ascii="바탕" w:eastAsia="바탕" w:hAnsi="바탕"/>
+                <w:lang w:eastAsia="ko-KR"/>
+              </w:rPr>
+              <w:t>1</w:t>
+            </w:r>
+            <w:r>
+              <w:rPr>
+                <w:rFonts w:ascii="바탕" w:eastAsia="바탕" w:hAnsi="바탕"/>
+                <w:lang w:eastAsia="ko-KR"/>
+              </w:rPr>
+              <w:t>-1</w:t>
+            </w:r>
+            <w:r>
+              <w:rPr>
+                <w:rFonts w:ascii="바탕" w:eastAsia="바탕" w:hAnsi="바탕"/>
+                <w:lang w:eastAsia="ko-KR"/>
+              </w:rPr>
+              <w:t xml:space="preserve">. </w:t>
+            </w:r>
+            <w:r>
+              <w:rPr>
+                <w:rFonts w:ascii="바탕" w:eastAsia="바탕" w:hAnsi="바탕" w:hint="eastAsia"/>
+                <w:lang w:eastAsia="ko-KR"/>
+              </w:rPr>
+              <w:t xml:space="preserve">봉사자가 </w:t>
+            </w:r>
+            <w:proofErr w:type="spellStart"/>
+            <w:r>
+              <w:rPr>
+                <w:rFonts w:ascii="바탕" w:eastAsia="바탕" w:hAnsi="바탕" w:hint="eastAsia"/>
+                <w:lang w:eastAsia="ko-KR"/>
+              </w:rPr>
+              <w:t>봉사예약</w:t>
+            </w:r>
+            <w:proofErr w:type="spellEnd"/>
+            <w:r>
+              <w:rPr>
+                <w:rFonts w:ascii="바탕" w:eastAsia="바탕" w:hAnsi="바탕" w:hint="eastAsia"/>
+                <w:lang w:eastAsia="ko-KR"/>
+              </w:rPr>
+              <w:t xml:space="preserve"> 버튼을 클릭</w:t>
+            </w:r>
+          </w:p>
+          <w:p>
+            <w:pPr>
+              <w:ind w:firstLineChars="100" w:firstLine="200"/>
+              <w:rPr>
+                <w:rFonts w:ascii="바탕" w:eastAsia="바탕" w:hAnsi="바탕"/>
+                <w:lang w:eastAsia="ko-KR"/>
+              </w:rPr>
+            </w:pPr>
+            <w:r>
+              <w:rPr>
+                <w:rFonts w:ascii="바탕" w:eastAsia="바탕" w:hAnsi="바탕"/>
+                <w:lang w:eastAsia="ko-KR"/>
+              </w:rPr>
+              <w:t>1-</w:t>
+            </w:r>
+            <w:r>
+              <w:rPr>
+                <w:rFonts w:ascii="바탕" w:eastAsia="바탕" w:hAnsi="바탕"/>
+                <w:lang w:eastAsia="ko-KR"/>
+              </w:rPr>
+              <w:t xml:space="preserve">2. </w:t>
+            </w:r>
+            <w:r>
+              <w:rPr>
+                <w:rFonts w:ascii="바탕" w:eastAsia="바탕" w:hAnsi="바탕" w:hint="eastAsia"/>
+                <w:lang w:eastAsia="ko-KR"/>
+              </w:rPr>
+              <w:t>센터들이 등록한 자원봉사자 구인 글들을 보여줌</w:t>
+            </w:r>
+          </w:p>
+          <w:p>
+            <w:pPr>
+              <w:ind w:firstLineChars="100" w:firstLine="200"/>
+              <w:rPr>
+                <w:rFonts w:ascii="바탕" w:eastAsia="바탕" w:hAnsi="바탕"/>
+                <w:lang w:eastAsia="ko-KR"/>
+              </w:rPr>
+            </w:pPr>
+            <w:r>
+              <w:rPr>
+                <w:rFonts w:ascii="바탕" w:eastAsia="바탕" w:hAnsi="바탕"/>
+                <w:lang w:eastAsia="ko-KR"/>
+              </w:rPr>
+              <w:t>1-</w:t>
+            </w:r>
+            <w:r>
+              <w:rPr>
+                <w:rFonts w:ascii="바탕" w:eastAsia="바탕" w:hAnsi="바탕"/>
+                <w:lang w:eastAsia="ko-KR"/>
+              </w:rPr>
+              <w:t>3</w:t>
+            </w:r>
+            <w:r>
+              <w:rPr>
+                <w:rFonts w:ascii="바탕" w:eastAsia="바탕" w:hAnsi="바탕"/>
+                <w:lang w:eastAsia="ko-KR"/>
+              </w:rPr>
+              <w:t xml:space="preserve">. </w:t>
+            </w:r>
+            <w:r>
+              <w:rPr>
+                <w:rFonts w:ascii="바탕" w:eastAsia="바탕" w:hAnsi="바탕" w:hint="eastAsia"/>
+                <w:lang w:eastAsia="ko-KR"/>
+              </w:rPr>
+              <w:t>구인 글을 클릭 시 자세한 자원봉사자 구인 글을 보여줌</w:t>
+            </w:r>
+          </w:p>
+          <w:p>
+            <w:pPr>
+              <w:ind w:firstLineChars="100" w:firstLine="200"/>
+              <w:rPr>
+                <w:rFonts w:ascii="바탕" w:eastAsia="바탕" w:hAnsi="바탕"/>
+                <w:lang w:eastAsia="ko-KR"/>
+              </w:rPr>
+            </w:pPr>
+            <w:r>
+              <w:rPr>
+                <w:rFonts w:ascii="바탕" w:eastAsia="바탕" w:hAnsi="바탕"/>
+                <w:lang w:eastAsia="ko-KR"/>
+              </w:rPr>
+              <w:t>1-</w:t>
+            </w:r>
+            <w:r>
+              <w:rPr>
+                <w:rFonts w:ascii="바탕" w:eastAsia="바탕" w:hAnsi="바탕"/>
+                <w:lang w:eastAsia="ko-KR"/>
+              </w:rPr>
+              <w:t xml:space="preserve">4. </w:t>
+            </w:r>
+            <w:r>
+              <w:rPr>
+                <w:rFonts w:ascii="바탕" w:eastAsia="바탕" w:hAnsi="바탕" w:hint="eastAsia"/>
+                <w:lang w:eastAsia="ko-KR"/>
+              </w:rPr>
+              <w:t>봉사자가 예약하기 버튼을 눌러 예약함.</w:t>
+            </w:r>
+          </w:p>
+          <w:p>
+            <w:pPr>
+              <w:rPr>
+                <w:rFonts w:ascii="바탕" w:eastAsia="바탕" w:hAnsi="바탕"/>
+                <w:lang w:eastAsia="ko-KR"/>
+              </w:rPr>
+            </w:pPr>
+            <w:r>
+              <w:rPr>
+                <w:rFonts w:ascii="바탕" w:eastAsia="바탕" w:hAnsi="바탕" w:hint="eastAsia"/>
+                <w:lang w:eastAsia="ko-KR"/>
+              </w:rPr>
+              <w:t>2</w:t>
+            </w:r>
+            <w:r>
+              <w:rPr>
+                <w:rFonts w:ascii="바탕" w:eastAsia="바탕" w:hAnsi="바탕"/>
+                <w:lang w:eastAsia="ko-KR"/>
+              </w:rPr>
+              <w:t xml:space="preserve">. </w:t>
+            </w:r>
+            <w:proofErr w:type="spellStart"/>
+            <w:r>
+              <w:rPr>
+                <w:rFonts w:ascii="바탕" w:eastAsia="바탕" w:hAnsi="바탕" w:hint="eastAsia"/>
+                <w:lang w:eastAsia="ko-KR"/>
+              </w:rPr>
+              <w:t>봉사취소</w:t>
+            </w:r>
+            <w:proofErr w:type="spellEnd"/>
+          </w:p>
+          <w:p>
+            <w:pPr>
+              <w:ind w:firstLine="200"/>
+              <w:rPr>
+                <w:rFonts w:ascii="바탕" w:eastAsia="바탕" w:hAnsi="바탕"/>
+                <w:lang w:eastAsia="ko-KR"/>
+              </w:rPr>
+            </w:pPr>
+            <w:r>
+              <w:rPr>
+                <w:rFonts w:ascii="바탕" w:eastAsia="바탕" w:hAnsi="바탕"/>
+                <w:lang w:eastAsia="ko-KR"/>
+              </w:rPr>
+              <w:t>2</w:t>
+            </w:r>
+            <w:r>
+              <w:rPr>
+                <w:rFonts w:ascii="바탕" w:eastAsia="바탕" w:hAnsi="바탕"/>
+                <w:lang w:eastAsia="ko-KR"/>
+              </w:rPr>
+              <w:t>-1.</w:t>
+            </w:r>
+            <w:r>
+              <w:rPr>
+                <w:rFonts w:ascii="바탕" w:eastAsia="바탕" w:hAnsi="바탕" w:hint="eastAsia"/>
+                <w:lang w:eastAsia="ko-KR"/>
+              </w:rPr>
+              <w:t xml:space="preserve"> 봉사자가 봉사취소버튼을 클릭</w:t>
+            </w:r>
+          </w:p>
+          <w:p>
+            <w:pPr>
+              <w:ind w:firstLine="200"/>
+              <w:rPr>
+                <w:rFonts w:ascii="바탕" w:eastAsia="바탕" w:hAnsi="바탕"/>
+                <w:lang w:eastAsia="ko-KR"/>
+              </w:rPr>
+            </w:pPr>
+            <w:r>
+              <w:rPr>
+                <w:rFonts w:ascii="바탕" w:eastAsia="바탕" w:hAnsi="바탕"/>
+                <w:lang w:eastAsia="ko-KR"/>
+              </w:rPr>
+              <w:t>2</w:t>
+            </w:r>
+            <w:r>
+              <w:rPr>
+                <w:rFonts w:ascii="바탕" w:eastAsia="바탕" w:hAnsi="바탕"/>
+                <w:lang w:eastAsia="ko-KR"/>
+              </w:rPr>
+              <w:t xml:space="preserve">-2. </w:t>
+            </w:r>
+            <w:r>
+              <w:rPr>
+                <w:rFonts w:ascii="바탕" w:eastAsia="바탕" w:hAnsi="바탕" w:hint="eastAsia"/>
+                <w:lang w:eastAsia="ko-KR"/>
+              </w:rPr>
+              <w:t>신청했던 봉사 신청 내역들을 보여줌</w:t>
+            </w:r>
+          </w:p>
+          <w:p>
+            <w:pPr>
+              <w:ind w:firstLine="200"/>
+              <w:rPr>
+                <w:rFonts w:ascii="바탕" w:eastAsia="바탕" w:hAnsi="바탕"/>
+                <w:lang w:eastAsia="ko-KR"/>
+              </w:rPr>
+            </w:pPr>
+            <w:r>
+              <w:rPr>
+                <w:rFonts w:ascii="바탕" w:eastAsia="바탕" w:hAnsi="바탕" w:hint="eastAsia"/>
+                <w:lang w:eastAsia="ko-KR"/>
+              </w:rPr>
+              <w:t>2</w:t>
+            </w:r>
+            <w:r>
+              <w:rPr>
+                <w:rFonts w:ascii="바탕" w:eastAsia="바탕" w:hAnsi="바탕"/>
+                <w:lang w:eastAsia="ko-KR"/>
+              </w:rPr>
+              <w:t xml:space="preserve">-3. </w:t>
+            </w:r>
+            <w:r>
+              <w:rPr>
+                <w:rFonts w:ascii="바탕" w:eastAsia="바탕" w:hAnsi="바탕" w:hint="eastAsia"/>
+                <w:lang w:eastAsia="ko-KR"/>
+              </w:rPr>
+              <w:t>봉사 신청 내역 중 하나를 클릭함</w:t>
+            </w:r>
+          </w:p>
+          <w:p>
+            <w:pPr>
+              <w:ind w:firstLine="200"/>
+              <w:rPr>
+                <w:rFonts w:ascii="바탕" w:eastAsia="바탕" w:hAnsi="바탕" w:hint="eastAsia"/>
+                <w:lang w:eastAsia="ko-KR"/>
+              </w:rPr>
+            </w:pPr>
+            <w:r>
+              <w:rPr>
+                <w:rFonts w:ascii="바탕" w:eastAsia="바탕" w:hAnsi="바탕"/>
+                <w:lang w:eastAsia="ko-KR"/>
+              </w:rPr>
+              <w:t xml:space="preserve">2-4. </w:t>
+            </w:r>
+            <w:proofErr w:type="spellStart"/>
+            <w:r>
+              <w:rPr>
+                <w:rFonts w:ascii="바탕" w:eastAsia="바탕" w:hAnsi="바탕" w:hint="eastAsia"/>
+                <w:lang w:eastAsia="ko-KR"/>
+              </w:rPr>
+              <w:t>봉사취소가</w:t>
+            </w:r>
+            <w:proofErr w:type="spellEnd"/>
+            <w:r>
+              <w:rPr>
+                <w:rFonts w:ascii="바탕" w:eastAsia="바탕" w:hAnsi="바탕" w:hint="eastAsia"/>
+                <w:lang w:eastAsia="ko-KR"/>
+              </w:rPr>
+              <w:t xml:space="preserve"> 완료됨</w:t>
+            </w:r>
+          </w:p>
+        </w:tc>
+      </w:tr>
+      <w:tr>
+        <w:tc>
+          <w:tcPr>
+            <w:tcW w:w="1271" w:type="dxa"/>
+          </w:tcPr>
+          <w:p>
+            <w:pPr>
+              <w:jc w:val="center"/>
+              <w:rPr>
+                <w:rFonts w:ascii="바탕" w:eastAsia="바탕" w:hAnsi="바탕" w:hint="eastAsia"/>
+                <w:lang w:eastAsia="ko-KR"/>
+              </w:rPr>
+            </w:pPr>
+            <w:proofErr w:type="spellStart"/>
+            <w:r>
+              <w:rPr>
+                <w:rFonts w:ascii="바탕" w:eastAsia="바탕" w:hAnsi="바탕" w:hint="eastAsia"/>
+                <w:lang w:eastAsia="ko-KR"/>
+              </w:rPr>
+              <w:t>예외흐름</w:t>
+            </w:r>
+            <w:proofErr w:type="spellEnd"/>
+          </w:p>
+        </w:tc>
+        <w:tc>
+          <w:tcPr>
+            <w:tcW w:w="9185" w:type="dxa"/>
+          </w:tcPr>
+          <w:p>
+            <w:pPr>
+              <w:rPr>
+                <w:rFonts w:ascii="바탕" w:eastAsia="바탕" w:hAnsi="바탕"/>
+                <w:lang w:eastAsia="ko-KR"/>
+              </w:rPr>
+            </w:pPr>
+            <w:r>
+              <w:rPr>
+                <w:rFonts w:ascii="바탕" w:eastAsia="바탕" w:hAnsi="바탕"/>
+                <w:lang w:eastAsia="ko-KR"/>
+              </w:rPr>
+              <w:t xml:space="preserve">1. </w:t>
+            </w:r>
+            <w:r>
+              <w:rPr>
+                <w:rFonts w:ascii="바탕" w:eastAsia="바탕" w:hAnsi="바탕" w:hint="eastAsia"/>
+                <w:lang w:eastAsia="ko-KR"/>
+              </w:rPr>
+              <w:t xml:space="preserve">봉사자가 선택한 구인의 </w:t>
+            </w:r>
+            <w:proofErr w:type="spellStart"/>
+            <w:r>
+              <w:rPr>
+                <w:rFonts w:ascii="바탕" w:eastAsia="바탕" w:hAnsi="바탕" w:hint="eastAsia"/>
+                <w:lang w:eastAsia="ko-KR"/>
+              </w:rPr>
+              <w:t>구인기간이</w:t>
+            </w:r>
+            <w:proofErr w:type="spellEnd"/>
+            <w:r>
+              <w:rPr>
+                <w:rFonts w:ascii="바탕" w:eastAsia="바탕" w:hAnsi="바탕" w:hint="eastAsia"/>
+                <w:lang w:eastAsia="ko-KR"/>
+              </w:rPr>
+              <w:t xml:space="preserve"> 지난 경우 예약이 불가능함.</w:t>
+            </w:r>
+          </w:p>
+          <w:p>
+            <w:pPr>
+              <w:rPr>
+                <w:rFonts w:ascii="바탕" w:eastAsia="바탕" w:hAnsi="바탕"/>
+                <w:lang w:eastAsia="ko-KR"/>
+              </w:rPr>
+            </w:pPr>
+            <w:r>
+              <w:rPr>
+                <w:rFonts w:ascii="바탕" w:eastAsia="바탕" w:hAnsi="바탕"/>
+                <w:lang w:eastAsia="ko-KR"/>
+              </w:rPr>
+              <w:t xml:space="preserve">2. </w:t>
+            </w:r>
+            <w:r>
+              <w:rPr>
+                <w:rFonts w:ascii="바탕" w:eastAsia="바탕" w:hAnsi="바탕" w:hint="eastAsia"/>
+                <w:lang w:eastAsia="ko-KR"/>
+              </w:rPr>
+              <w:t>봉사자가 이미 예약한 봉사의 시간과 겹치게 되면 예약이 불가능함.</w:t>
+            </w:r>
+          </w:p>
+          <w:p>
+            <w:pPr>
+              <w:rPr>
+                <w:rFonts w:ascii="바탕" w:eastAsia="바탕" w:hAnsi="바탕"/>
+                <w:lang w:eastAsia="ko-KR"/>
+              </w:rPr>
+            </w:pPr>
+            <w:r>
+              <w:rPr>
+                <w:rFonts w:ascii="바탕" w:eastAsia="바탕" w:hAnsi="바탕"/>
+                <w:lang w:eastAsia="ko-KR"/>
+              </w:rPr>
+              <w:t xml:space="preserve">3. </w:t>
+            </w:r>
+            <w:r>
+              <w:rPr>
+                <w:rFonts w:ascii="바탕" w:eastAsia="바탕" w:hAnsi="바탕" w:hint="eastAsia"/>
+                <w:lang w:eastAsia="ko-KR"/>
+              </w:rPr>
+              <w:t xml:space="preserve">봉사자가 </w:t>
+            </w:r>
+            <w:proofErr w:type="spellStart"/>
+            <w:r>
+              <w:rPr>
+                <w:rFonts w:ascii="바탕" w:eastAsia="바탕" w:hAnsi="바탕" w:hint="eastAsia"/>
+                <w:lang w:eastAsia="ko-KR"/>
+              </w:rPr>
+              <w:t>로그인이</w:t>
+            </w:r>
+            <w:proofErr w:type="spellEnd"/>
+            <w:r>
+              <w:rPr>
+                <w:rFonts w:ascii="바탕" w:eastAsia="바탕" w:hAnsi="바탕" w:hint="eastAsia"/>
+                <w:lang w:eastAsia="ko-KR"/>
+              </w:rPr>
+              <w:t xml:space="preserve"> 되어 있지 않다면 예약</w:t>
+            </w:r>
+            <w:r>
+              <w:rPr>
+                <w:rFonts w:ascii="바탕" w:eastAsia="바탕" w:hAnsi="바탕" w:hint="eastAsia"/>
+                <w:lang w:eastAsia="ko-KR"/>
+              </w:rPr>
+              <w:t>/취소가</w:t>
+            </w:r>
+            <w:r>
+              <w:rPr>
+                <w:rFonts w:ascii="바탕" w:eastAsia="바탕" w:hAnsi="바탕" w:hint="eastAsia"/>
+                <w:lang w:eastAsia="ko-KR"/>
+              </w:rPr>
+              <w:t xml:space="preserve"> 불가능함.</w:t>
+            </w:r>
+          </w:p>
+          <w:p>
+            <w:pPr>
+              <w:rPr>
+                <w:rFonts w:ascii="바탕" w:eastAsia="바탕" w:hAnsi="바탕" w:hint="eastAsia"/>
+                <w:lang w:eastAsia="ko-KR"/>
+              </w:rPr>
+            </w:pPr>
+            <w:r>
+              <w:rPr>
+                <w:rFonts w:ascii="바탕" w:eastAsia="바탕" w:hAnsi="바탕" w:hint="eastAsia"/>
+                <w:lang w:eastAsia="ko-KR"/>
+              </w:rPr>
+              <w:t>4</w:t>
+            </w:r>
+            <w:r>
+              <w:rPr>
+                <w:rFonts w:ascii="바탕" w:eastAsia="바탕" w:hAnsi="바탕"/>
+                <w:lang w:eastAsia="ko-KR"/>
+              </w:rPr>
+              <w:t xml:space="preserve">. </w:t>
+            </w:r>
+            <w:r>
+              <w:rPr>
+                <w:rFonts w:ascii="바탕" w:eastAsia="바탕" w:hAnsi="바탕" w:hint="eastAsia"/>
+                <w:lang w:eastAsia="ko-KR"/>
+              </w:rPr>
+              <w:t xml:space="preserve">봉사 신청 내역이 존재하지 않으면 </w:t>
+            </w:r>
+            <w:proofErr w:type="spellStart"/>
+            <w:r>
+              <w:rPr>
+                <w:rFonts w:ascii="바탕" w:eastAsia="바탕" w:hAnsi="바탕" w:hint="eastAsia"/>
+                <w:lang w:eastAsia="ko-KR"/>
+              </w:rPr>
+              <w:t>봉사취소가</w:t>
+            </w:r>
+            <w:proofErr w:type="spellEnd"/>
+            <w:r>
+              <w:rPr>
+                <w:rFonts w:ascii="바탕" w:eastAsia="바탕" w:hAnsi="바탕" w:hint="eastAsia"/>
+                <w:lang w:eastAsia="ko-KR"/>
+              </w:rPr>
+              <w:t xml:space="preserve"> 불가능함</w:t>
+            </w:r>
+            <w:r>
+              <w:rPr>
+                <w:rFonts w:ascii="바탕" w:eastAsia="바탕" w:hAnsi="바탕" w:hint="eastAsia"/>
+                <w:lang w:eastAsia="ko-KR"/>
+              </w:rPr>
+              <w:t>.</w:t>
+            </w:r>
+          </w:p>
+        </w:tc>
+      </w:tr>
+      <w:tr>
+        <w:tc>
+          <w:tcPr>
+            <w:tcW w:w="1271" w:type="dxa"/>
+          </w:tcPr>
+          <w:p>
+            <w:pPr>
+              <w:jc w:val="center"/>
+              <w:rPr>
+                <w:rFonts w:ascii="바탕" w:eastAsia="바탕" w:hAnsi="바탕" w:hint="eastAsia"/>
+                <w:lang w:eastAsia="ko-KR"/>
+              </w:rPr>
+            </w:pPr>
+            <w:proofErr w:type="spellStart"/>
+            <w:r>
+              <w:rPr>
+                <w:rFonts w:ascii="바탕" w:eastAsia="바탕" w:hAnsi="바탕" w:hint="eastAsia"/>
+                <w:lang w:eastAsia="ko-KR"/>
+              </w:rPr>
+              <w:t>완료상태</w:t>
+            </w:r>
+            <w:proofErr w:type="spellEnd"/>
+          </w:p>
+        </w:tc>
+        <w:tc>
+          <w:tcPr>
+            <w:tcW w:w="9185" w:type="dxa"/>
+          </w:tcPr>
+          <w:p>
+            <w:pPr>
+              <w:rPr>
+                <w:rFonts w:ascii="바탕" w:eastAsia="바탕" w:hAnsi="바탕" w:hint="eastAsia"/>
+                <w:lang w:eastAsia="ko-KR"/>
+              </w:rPr>
+            </w:pPr>
+            <w:proofErr w:type="spellStart"/>
+            <w:r>
+              <w:rPr>
+                <w:rFonts w:ascii="바탕" w:eastAsia="바탕" w:hAnsi="바탕" w:hint="eastAsia"/>
+                <w:lang w:eastAsia="ko-KR"/>
+              </w:rPr>
+              <w:t>봉사예약이</w:t>
+            </w:r>
+            <w:proofErr w:type="spellEnd"/>
+            <w:r>
+              <w:rPr>
+                <w:rFonts w:ascii="바탕" w:eastAsia="바탕" w:hAnsi="바탕" w:hint="eastAsia"/>
+                <w:lang w:eastAsia="ko-KR"/>
+              </w:rPr>
+              <w:t xml:space="preserve"> 완료됨</w:t>
+            </w:r>
+            <w:r>
+              <w:rPr>
+                <w:rFonts w:ascii="바탕" w:eastAsia="바탕" w:hAnsi="바탕" w:hint="eastAsia"/>
+                <w:lang w:eastAsia="ko-KR"/>
+              </w:rPr>
+              <w:t>.</w:t>
+            </w:r>
+          </w:p>
+        </w:tc>
+      </w:tr>
+    </w:tbl>
     <w:p>
       <w:pPr>
         <w:rPr>
@@ -31,420 +980,6 @@
           <w:lang w:eastAsia="ko-KR"/>
         </w:rPr>
       </w:pPr>
-      <w:r>
-        <w:rPr>
-          <w:rFonts w:ascii="바탕" w:eastAsia="바탕" w:hAnsi="바탕" w:hint="eastAsia"/>
-          <w:lang w:eastAsia="ko-KR"/>
-        </w:rPr>
-        <w:t>이름:</w:t>
-      </w:r>
-      <w:r>
-        <w:rPr>
-          <w:rFonts w:ascii="바탕" w:eastAsia="바탕" w:hAnsi="바탕"/>
-          <w:lang w:eastAsia="ko-KR"/>
-        </w:rPr>
-        <w:t xml:space="preserve"> </w:t>
-      </w:r>
-      <w:r>
-        <w:rPr>
-          <w:rFonts w:ascii="바탕" w:eastAsia="바탕" w:hAnsi="바탕" w:hint="eastAsia"/>
-          <w:lang w:eastAsia="ko-KR"/>
-        </w:rPr>
-        <w:t>봉사 예약</w:t>
-      </w:r>
-    </w:p>
-    <w:p>
-      <w:pPr>
-        <w:rPr>
-          <w:rFonts w:ascii="바탕" w:eastAsia="바탕" w:hAnsi="바탕"/>
-          <w:lang w:eastAsia="ko-KR"/>
-        </w:rPr>
-      </w:pPr>
-      <w:r>
-        <w:rPr>
-          <w:rFonts w:ascii="바탕" w:eastAsia="바탕" w:hAnsi="바탕" w:hint="eastAsia"/>
-          <w:lang w:eastAsia="ko-KR"/>
-        </w:rPr>
-        <w:t>개요:</w:t>
-      </w:r>
-      <w:r>
-        <w:rPr>
-          <w:rFonts w:ascii="바탕" w:eastAsia="바탕" w:hAnsi="바탕"/>
-          <w:lang w:eastAsia="ko-KR"/>
-        </w:rPr>
-        <w:t xml:space="preserve"> </w:t>
-      </w:r>
-      <w:r>
-        <w:rPr>
-          <w:rFonts w:ascii="바탕" w:eastAsia="바탕" w:hAnsi="바탕" w:hint="eastAsia"/>
-          <w:lang w:eastAsia="ko-KR"/>
-        </w:rPr>
-        <w:t>봉사자가 센터가 등록한 봉사를 예약할 수 있도록 한다.</w:t>
-      </w:r>
-    </w:p>
-    <w:p>
-      <w:pPr>
-        <w:rPr>
-          <w:rFonts w:ascii="바탕" w:eastAsia="바탕" w:hAnsi="바탕"/>
-          <w:lang w:eastAsia="ko-KR"/>
-        </w:rPr>
-      </w:pPr>
-      <w:r>
-        <w:rPr>
-          <w:rFonts w:ascii="바탕" w:eastAsia="바탕" w:hAnsi="바탕" w:hint="eastAsia"/>
-          <w:lang w:eastAsia="ko-KR"/>
-        </w:rPr>
-        <w:t>액터</w:t>
-      </w:r>
-      <w:r>
-        <w:rPr>
-          <w:rFonts w:ascii="바탕" w:eastAsia="바탕" w:hAnsi="바탕"/>
-          <w:lang w:eastAsia="ko-KR"/>
-        </w:rPr>
-        <w:t xml:space="preserve">: </w:t>
-      </w:r>
-      <w:r>
-        <w:rPr>
-          <w:rFonts w:ascii="바탕" w:eastAsia="바탕" w:hAnsi="바탕" w:hint="eastAsia"/>
-          <w:lang w:eastAsia="ko-KR"/>
-        </w:rPr>
-        <w:t>봉사자</w:t>
-      </w:r>
-    </w:p>
-    <w:p>
-      <w:pPr>
-        <w:rPr>
-          <w:rFonts w:ascii="바탕" w:eastAsia="바탕" w:hAnsi="바탕"/>
-          <w:lang w:eastAsia="ko-KR"/>
-        </w:rPr>
-      </w:pPr>
-      <w:r>
-        <w:rPr>
-          <w:rFonts w:ascii="바탕" w:eastAsia="바탕" w:hAnsi="바탕" w:hint="eastAsia"/>
-          <w:lang w:eastAsia="ko-KR"/>
-        </w:rPr>
-        <w:t>입력값:</w:t>
-      </w:r>
-      <w:r>
-        <w:rPr>
-          <w:rFonts w:ascii="바탕" w:eastAsia="바탕" w:hAnsi="바탕"/>
-          <w:lang w:eastAsia="ko-KR"/>
-        </w:rPr>
-        <w:t xml:space="preserve"> </w:t>
-      </w:r>
-      <w:r>
-        <w:rPr>
-          <w:rFonts w:ascii="바탕" w:eastAsia="바탕" w:hAnsi="바탕" w:hint="eastAsia"/>
-          <w:lang w:eastAsia="ko-KR"/>
-        </w:rPr>
-        <w:t>봉사자가 자원봉사자 구인을 클릭</w:t>
-      </w:r>
-      <w:r>
-        <w:rPr>
-          <w:rFonts w:ascii="바탕" w:eastAsia="바탕" w:hAnsi="바탕"/>
-          <w:lang w:eastAsia="ko-KR"/>
-        </w:rPr>
-        <w:t xml:space="preserve">, </w:t>
-      </w:r>
-      <w:r>
-        <w:rPr>
-          <w:rFonts w:ascii="바탕" w:eastAsia="바탕" w:hAnsi="바탕" w:hint="eastAsia"/>
-          <w:lang w:eastAsia="ko-KR"/>
-        </w:rPr>
-        <w:t>봉사자 정보</w:t>
-      </w:r>
-    </w:p>
-    <w:p>
-      <w:pPr>
-        <w:rPr>
-          <w:rFonts w:ascii="바탕" w:eastAsia="바탕" w:hAnsi="바탕"/>
-          <w:lang w:eastAsia="ko-KR"/>
-        </w:rPr>
-      </w:pPr>
-      <w:r>
-        <w:rPr>
-          <w:rFonts w:ascii="바탕" w:eastAsia="바탕" w:hAnsi="바탕" w:hint="eastAsia"/>
-          <w:lang w:eastAsia="ko-KR"/>
-        </w:rPr>
-        <w:t>출력값:</w:t>
-      </w:r>
-      <w:r>
-        <w:rPr>
-          <w:rFonts w:ascii="바탕" w:eastAsia="바탕" w:hAnsi="바탕"/>
-          <w:lang w:eastAsia="ko-KR"/>
-        </w:rPr>
-        <w:t xml:space="preserve"> </w:t>
-      </w:r>
-      <w:r>
-        <w:rPr>
-          <w:rFonts w:ascii="바탕" w:eastAsia="바탕" w:hAnsi="바탕" w:hint="eastAsia"/>
-          <w:lang w:eastAsia="ko-KR"/>
-        </w:rPr>
-        <w:t>봉사예약 완료</w:t>
-      </w:r>
-    </w:p>
-    <w:p>
-      <w:pPr>
-        <w:rPr>
-          <w:rFonts w:ascii="바탕" w:eastAsia="바탕" w:hAnsi="바탕" w:hint="eastAsia"/>
-          <w:lang w:eastAsia="ko-KR"/>
-        </w:rPr>
-      </w:pPr>
-      <w:r>
-        <w:rPr>
-          <w:rFonts w:ascii="바탕" w:eastAsia="바탕" w:hAnsi="바탕" w:hint="eastAsia"/>
-          <w:lang w:eastAsia="ko-KR"/>
-        </w:rPr>
-        <w:t>시작상태:</w:t>
-      </w:r>
-      <w:r>
-        <w:rPr>
-          <w:rFonts w:ascii="바탕" w:eastAsia="바탕" w:hAnsi="바탕"/>
-          <w:lang w:eastAsia="ko-KR"/>
-        </w:rPr>
-        <w:t xml:space="preserve"> </w:t>
-      </w:r>
-      <w:r>
-        <w:rPr>
-          <w:rFonts w:ascii="바탕" w:eastAsia="바탕" w:hAnsi="바탕" w:hint="eastAsia"/>
-          <w:lang w:eastAsia="ko-KR"/>
-        </w:rPr>
-        <w:t xml:space="preserve">메인 홈페이지 </w:t>
-      </w:r>
-      <w:r>
-        <w:rPr>
-          <w:rFonts w:ascii="바탕" w:eastAsia="바탕" w:hAnsi="바탕"/>
-          <w:lang w:eastAsia="ko-KR"/>
-        </w:rPr>
-        <w:t>‘</w:t>
-      </w:r>
-      <w:r>
-        <w:rPr>
-          <w:rFonts w:ascii="바탕" w:eastAsia="바탕" w:hAnsi="바탕" w:hint="eastAsia"/>
-          <w:lang w:eastAsia="ko-KR"/>
-        </w:rPr>
-        <w:t>봉사예약</w:t>
-      </w:r>
-      <w:r>
-        <w:rPr>
-          <w:rFonts w:ascii="바탕" w:eastAsia="바탕" w:hAnsi="바탕"/>
-          <w:lang w:eastAsia="ko-KR"/>
-        </w:rPr>
-        <w:t xml:space="preserve">’ </w:t>
-      </w:r>
-      <w:r>
-        <w:rPr>
-          <w:rFonts w:ascii="바탕" w:eastAsia="바탕" w:hAnsi="바탕" w:hint="eastAsia"/>
-          <w:lang w:eastAsia="ko-KR"/>
-        </w:rPr>
-        <w:t>버튼 클릭</w:t>
-      </w:r>
-    </w:p>
-    <w:p>
-      <w:pPr>
-        <w:rPr>
-          <w:rFonts w:ascii="바탕" w:eastAsia="바탕" w:hAnsi="바탕" w:hint="eastAsia"/>
-          <w:lang w:eastAsia="ko-KR"/>
-        </w:rPr>
-      </w:pPr>
-      <w:r>
-        <w:rPr>
-          <w:rFonts w:ascii="바탕" w:eastAsia="바탕" w:hAnsi="바탕" w:hint="eastAsia"/>
-          <w:lang w:eastAsia="ko-KR"/>
-        </w:rPr>
-        <w:t>일반흐름:</w:t>
-      </w:r>
-      <w:r>
-        <w:rPr>
-          <w:rFonts w:ascii="바탕" w:eastAsia="바탕" w:hAnsi="바탕"/>
-          <w:lang w:eastAsia="ko-KR"/>
-        </w:rPr>
-        <w:t xml:space="preserve"> 1. </w:t>
-      </w:r>
-      <w:r>
-        <w:rPr>
-          <w:rFonts w:ascii="바탕" w:eastAsia="바탕" w:hAnsi="바탕" w:hint="eastAsia"/>
-          <w:lang w:eastAsia="ko-KR"/>
-        </w:rPr>
-        <w:t>봉사자가 봉사예약 버튼을 클릭</w:t>
-      </w:r>
-    </w:p>
-    <w:p>
-      <w:pPr>
-        <w:rPr>
-          <w:rFonts w:ascii="바탕" w:eastAsia="바탕" w:hAnsi="바탕"/>
-          <w:lang w:eastAsia="ko-KR"/>
-        </w:rPr>
-      </w:pPr>
-      <w:r>
-        <w:rPr>
-          <w:rFonts w:ascii="바탕" w:eastAsia="바탕" w:hAnsi="바탕"/>
-          <w:lang w:eastAsia="ko-KR"/>
-        </w:rPr>
-        <w:t xml:space="preserve">         2. </w:t>
-      </w:r>
-      <w:r>
-        <w:rPr>
-          <w:rFonts w:ascii="바탕" w:eastAsia="바탕" w:hAnsi="바탕" w:hint="eastAsia"/>
-          <w:lang w:eastAsia="ko-KR"/>
-        </w:rPr>
-        <w:t>센터들이 등록한 자원봉사자 구인 글들을 보여줌</w:t>
-      </w:r>
-    </w:p>
-    <w:p>
-      <w:pPr>
-        <w:rPr>
-          <w:rFonts w:ascii="바탕" w:eastAsia="바탕" w:hAnsi="바탕"/>
-          <w:lang w:eastAsia="ko-KR"/>
-        </w:rPr>
-      </w:pPr>
-      <w:r>
-        <w:rPr>
-          <w:rFonts w:ascii="바탕" w:eastAsia="바탕" w:hAnsi="바탕"/>
-          <w:lang w:eastAsia="ko-KR"/>
-        </w:rPr>
-        <w:tab/>
-        <w:t xml:space="preserve"> 3. </w:t>
-      </w:r>
-      <w:r>
-        <w:rPr>
-          <w:rFonts w:ascii="바탕" w:eastAsia="바탕" w:hAnsi="바탕" w:hint="eastAsia"/>
-          <w:lang w:eastAsia="ko-KR"/>
-        </w:rPr>
-        <w:t>구인 글을 클릭 시 자세한 자원봉사자 구인 글을 보여줌</w:t>
-      </w:r>
-    </w:p>
-    <w:p>
-      <w:pPr>
-        <w:rPr>
-          <w:rFonts w:ascii="바탕" w:eastAsia="바탕" w:hAnsi="바탕" w:hint="eastAsia"/>
-          <w:lang w:eastAsia="ko-KR"/>
-        </w:rPr>
-      </w:pPr>
-      <w:r>
-        <w:rPr>
-          <w:rFonts w:ascii="바탕" w:eastAsia="바탕" w:hAnsi="바탕"/>
-          <w:lang w:eastAsia="ko-KR"/>
-        </w:rPr>
-        <w:t xml:space="preserve">         4. </w:t>
-      </w:r>
-      <w:r>
-        <w:rPr>
-          <w:rFonts w:ascii="바탕" w:eastAsia="바탕" w:hAnsi="바탕" w:hint="eastAsia"/>
-          <w:lang w:eastAsia="ko-KR"/>
-        </w:rPr>
-        <w:t>봉사자가 예약하기 버튼을 눌러 예약함.</w:t>
-      </w:r>
-    </w:p>
-    <w:p>
-      <w:pPr>
-        <w:rPr>
-          <w:rFonts w:ascii="바탕" w:eastAsia="바탕" w:hAnsi="바탕"/>
-          <w:lang w:eastAsia="ko-KR"/>
-        </w:rPr>
-      </w:pPr>
-      <w:r>
-        <w:rPr>
-          <w:rFonts w:ascii="바탕" w:eastAsia="바탕" w:hAnsi="바탕" w:hint="eastAsia"/>
-          <w:lang w:eastAsia="ko-KR"/>
-        </w:rPr>
-        <w:t>예외흐름:</w:t>
-      </w:r>
-      <w:r>
-        <w:rPr>
-          <w:rFonts w:ascii="바탕" w:eastAsia="바탕" w:hAnsi="바탕"/>
-          <w:lang w:eastAsia="ko-KR"/>
-        </w:rPr>
-        <w:t xml:space="preserve"> 1. </w:t>
-      </w:r>
-      <w:r>
-        <w:rPr>
-          <w:rFonts w:ascii="바탕" w:eastAsia="바탕" w:hAnsi="바탕" w:hint="eastAsia"/>
-          <w:lang w:eastAsia="ko-KR"/>
-        </w:rPr>
-        <w:t>봉사자가 선택한 구인의 구인기간이 지난 경우 예약이 불가능함.</w:t>
-      </w:r>
-    </w:p>
-    <w:p>
-      <w:pPr>
-        <w:rPr>
-          <w:rFonts w:ascii="바탕" w:eastAsia="바탕" w:hAnsi="바탕"/>
-          <w:lang w:eastAsia="ko-KR"/>
-        </w:rPr>
-      </w:pPr>
-      <w:r>
-        <w:rPr>
-          <w:rFonts w:ascii="바탕" w:eastAsia="바탕" w:hAnsi="바탕"/>
-          <w:lang w:eastAsia="ko-KR"/>
-        </w:rPr>
-        <w:t xml:space="preserve"> </w:t>
-      </w:r>
-      <w:r>
-        <w:rPr>
-          <w:rFonts w:ascii="바탕" w:eastAsia="바탕" w:hAnsi="바탕"/>
-          <w:lang w:eastAsia="ko-KR"/>
-        </w:rPr>
-        <w:tab/>
-        <w:t xml:space="preserve"> 2. </w:t>
-      </w:r>
-      <w:r>
-        <w:rPr>
-          <w:rFonts w:ascii="바탕" w:eastAsia="바탕" w:hAnsi="바탕" w:hint="eastAsia"/>
-          <w:lang w:eastAsia="ko-KR"/>
-        </w:rPr>
-        <w:t>봉사자가 이미 예약한 봉사의 시간과 겹치게 되면 예약이 불가능함.</w:t>
-      </w:r>
-    </w:p>
-    <w:p>
-      <w:pPr>
-        <w:rPr>
-          <w:rFonts w:ascii="바탕" w:eastAsia="바탕" w:hAnsi="바탕" w:hint="eastAsia"/>
-          <w:lang w:eastAsia="ko-KR"/>
-        </w:rPr>
-      </w:pPr>
-      <w:r>
-        <w:rPr>
-          <w:rFonts w:ascii="바탕" w:eastAsia="바탕" w:hAnsi="바탕"/>
-          <w:lang w:eastAsia="ko-KR"/>
-        </w:rPr>
-        <w:t xml:space="preserve">         3. </w:t>
-      </w:r>
-      <w:r>
-        <w:rPr>
-          <w:rFonts w:ascii="바탕" w:eastAsia="바탕" w:hAnsi="바탕" w:hint="eastAsia"/>
-          <w:lang w:eastAsia="ko-KR"/>
-        </w:rPr>
-        <w:t>봉사자가 로그인이 되어 있지 않다면 예약이 불가능함.</w:t>
-      </w:r>
-    </w:p>
-    <w:p>
-      <w:pPr>
-        <w:rPr>
-          <w:rFonts w:ascii="바탕" w:eastAsia="바탕" w:hAnsi="바탕"/>
-          <w:lang w:eastAsia="ko-KR"/>
-        </w:rPr>
-      </w:pPr>
-      <w:r>
-        <w:rPr>
-          <w:rFonts w:ascii="바탕" w:eastAsia="바탕" w:hAnsi="바탕" w:hint="eastAsia"/>
-          <w:lang w:eastAsia="ko-KR"/>
-        </w:rPr>
-        <w:t>완료상태:</w:t>
-      </w:r>
-      <w:r>
-        <w:rPr>
-          <w:rFonts w:ascii="바탕" w:eastAsia="바탕" w:hAnsi="바탕"/>
-          <w:lang w:eastAsia="ko-KR"/>
-        </w:rPr>
-        <w:t xml:space="preserve"> </w:t>
-      </w:r>
-      <w:r>
-        <w:rPr>
-          <w:rFonts w:ascii="바탕" w:eastAsia="바탕" w:hAnsi="바탕" w:hint="eastAsia"/>
-          <w:lang w:eastAsia="ko-KR"/>
-        </w:rPr>
-        <w:t>봉사예약이 완료됨.</w:t>
-      </w:r>
     </w:p>
     <w:sectPr>
       <w:pgSz w:w="11906" w:h="16838"/>
@@ -454,6 +989,103 @@
     </w:sectPr>
   </w:body>
 </w:document>
+</file>
+
+<file path=word/numbering.xml><?xml version="1.0" encoding="utf-8"?>
+<w:numbering xmlns:wpc="http://schemas.microsoft.com/office/word/2010/wordprocessingCanvas" xmlns:cx="http://schemas.microsoft.com/office/drawing/2014/chartex" xmlns:cx1="http://schemas.microsoft.com/office/drawing/2015/9/8/chartex" xmlns:cx2="http://schemas.microsoft.com/office/drawing/2015/10/21/chartex" xmlns:cx3="http://schemas.microsoft.com/office/drawing/2016/5/9/chartex" xmlns:cx4="http://schemas.microsoft.com/office/drawing/2016/5/10/chartex" xmlns:cx5="http://schemas.microsoft.com/office/drawing/2016/5/11/chartex" xmlns:cx6="http://schemas.microsoft.com/office/drawing/2016/5/12/chartex" xmlns:cx7="http://schemas.microsoft.com/office/drawing/2016/5/13/chartex" xmlns:cx8="http://schemas.microsoft.com/office/drawing/2016/5/14/chartex" xmlns:mc="http://schemas.openxmlformats.org/markup-compatibility/2006" xmlns:aink="http://schemas.microsoft.com/office/drawing/2016/ink" xmlns:am3d="http://schemas.microsoft.com/office/drawing/2017/model3d" xmlns:o="urn:schemas-microsoft-com:office:office" xmlns:r="http://schemas.openxmlformats.org/officeDocument/2006/relationships" xmlns:m="http://schemas.openxmlformats.org/officeDocument/2006/math" xmlns:v="urn:schemas-microsoft-com:vml" xmlns:wp14="http://schemas.microsoft.com/office/word/2010/wordprocessingDrawing" xmlns:wp="http://schemas.openxmlformats.org/drawingml/2006/wordprocessingDrawing" xmlns:w10="urn:schemas-microsoft-com:office:word" xmlns:w="http://schemas.openxmlformats.org/wordprocessingml/2006/main" xmlns:w14="http://schemas.microsoft.com/office/word/2010/wordml" xmlns:w15="http://schemas.microsoft.com/office/word/2012/wordml" xmlns:w16cex="http://schemas.microsoft.com/office/word/2018/wordml/cex" xmlns:w16cid="http://schemas.microsoft.com/office/word/2016/wordml/cid" xmlns:w16="http://schemas.microsoft.com/office/word/2018/wordml" xmlns:w16se="http://schemas.microsoft.com/office/word/2015/wordml/symex" xmlns:wpg="http://schemas.microsoft.com/office/word/2010/wordprocessingGroup" xmlns:wpi="http://schemas.microsoft.com/office/word/2010/wordprocessingInk" xmlns:wne="http://schemas.microsoft.com/office/word/2006/wordml" xmlns:wps="http://schemas.microsoft.com/office/word/2010/wordprocessingShape" mc:Ignorable="w14 w15 w16se w16cid w16 w16cex wp14">
+  <w:abstractNum w:abstractNumId="0" w15:restartNumberingAfterBreak="0">
+    <w:nsid w:val="12EA5D79"/>
+    <w:multiLevelType w:val="hybridMultilevel"/>
+    <w:tmpl w:val="8160D222"/>
+    <w:lvl w:ilvl="0" w:tplc="E75EB6A6">
+      <w:start w:val="1"/>
+      <w:numFmt w:val="decimal"/>
+      <w:lvlText w:val="%1."/>
+      <w:lvlJc w:val="left"/>
+      <w:pPr>
+        <w:ind w:left="560" w:hanging="360"/>
+      </w:pPr>
+      <w:rPr>
+        <w:rFonts w:hint="default"/>
+      </w:rPr>
+    </w:lvl>
+    <w:lvl w:ilvl="1" w:tplc="04090019" w:tentative="1">
+      <w:start w:val="1"/>
+      <w:numFmt w:val="upperLetter"/>
+      <w:lvlText w:val="%2."/>
+      <w:lvlJc w:val="left"/>
+      <w:pPr>
+        <w:ind w:left="1000" w:hanging="400"/>
+      </w:pPr>
+    </w:lvl>
+    <w:lvl w:ilvl="2" w:tplc="0409001B" w:tentative="1">
+      <w:start w:val="1"/>
+      <w:numFmt w:val="lowerRoman"/>
+      <w:lvlText w:val="%3."/>
+      <w:lvlJc w:val="right"/>
+      <w:pPr>
+        <w:ind w:left="1400" w:hanging="400"/>
+      </w:pPr>
+    </w:lvl>
+    <w:lvl w:ilvl="3" w:tplc="0409000F" w:tentative="1">
+      <w:start w:val="1"/>
+      <w:numFmt w:val="decimal"/>
+      <w:lvlText w:val="%4."/>
+      <w:lvlJc w:val="left"/>
+      <w:pPr>
+        <w:ind w:left="1800" w:hanging="400"/>
+      </w:pPr>
+    </w:lvl>
+    <w:lvl w:ilvl="4" w:tplc="04090019" w:tentative="1">
+      <w:start w:val="1"/>
+      <w:numFmt w:val="upperLetter"/>
+      <w:lvlText w:val="%5."/>
+      <w:lvlJc w:val="left"/>
+      <w:pPr>
+        <w:ind w:left="2200" w:hanging="400"/>
+      </w:pPr>
+    </w:lvl>
+    <w:lvl w:ilvl="5" w:tplc="0409001B" w:tentative="1">
+      <w:start w:val="1"/>
+      <w:numFmt w:val="lowerRoman"/>
+      <w:lvlText w:val="%6."/>
+      <w:lvlJc w:val="right"/>
+      <w:pPr>
+        <w:ind w:left="2600" w:hanging="400"/>
+      </w:pPr>
+    </w:lvl>
+    <w:lvl w:ilvl="6" w:tplc="0409000F" w:tentative="1">
+      <w:start w:val="1"/>
+      <w:numFmt w:val="decimal"/>
+      <w:lvlText w:val="%7."/>
+      <w:lvlJc w:val="left"/>
+      <w:pPr>
+        <w:ind w:left="3000" w:hanging="400"/>
+      </w:pPr>
+    </w:lvl>
+    <w:lvl w:ilvl="7" w:tplc="04090019" w:tentative="1">
+      <w:start w:val="1"/>
+      <w:numFmt w:val="upperLetter"/>
+      <w:lvlText w:val="%8."/>
+      <w:lvlJc w:val="left"/>
+      <w:pPr>
+        <w:ind w:left="3400" w:hanging="400"/>
+      </w:pPr>
+    </w:lvl>
+    <w:lvl w:ilvl="8" w:tplc="0409001B" w:tentative="1">
+      <w:start w:val="1"/>
+      <w:numFmt w:val="lowerRoman"/>
+      <w:lvlText w:val="%9."/>
+      <w:lvlJc w:val="right"/>
+      <w:pPr>
+        <w:ind w:left="3800" w:hanging="400"/>
+      </w:pPr>
+    </w:lvl>
+  </w:abstractNum>
+  <w:num w:numId="1">
+    <w:abstractNumId w:val="0"/>
+  </w:num>
+</w:numbering>
 </file>
 
 <file path=word/styles.xml><?xml version="1.0" encoding="utf-8"?>
@@ -888,6 +1520,32 @@
     <w:semiHidden/>
     <w:unhideWhenUsed/>
   </w:style>
+  <w:style w:type="table" w:styleId="a3">
+    <w:name w:val="Table Grid"/>
+    <w:basedOn w:val="a1"/>
+    <w:uiPriority w:val="39"/>
+    <w:rsid w:val="00E705A4"/>
+    <w:tblPr>
+      <w:tblBorders>
+        <w:top w:val="single" w:sz="4" w:space="0" w:color="auto"/>
+        <w:left w:val="single" w:sz="4" w:space="0" w:color="auto"/>
+        <w:bottom w:val="single" w:sz="4" w:space="0" w:color="auto"/>
+        <w:right w:val="single" w:sz="4" w:space="0" w:color="auto"/>
+        <w:insideH w:val="single" w:sz="4" w:space="0" w:color="auto"/>
+        <w:insideV w:val="single" w:sz="4" w:space="0" w:color="auto"/>
+      </w:tblBorders>
+    </w:tblPr>
+  </w:style>
+  <w:style w:type="paragraph" w:styleId="a4">
+    <w:name w:val="List Paragraph"/>
+    <w:basedOn w:val="a"/>
+    <w:uiPriority w:val="34"/>
+    <w:qFormat/>
+    <w:rsid w:val="002D381C"/>
+    <w:pPr>
+      <w:ind w:leftChars="400" w:left="800"/>
+    </w:pPr>
+  </w:style>
 </w:styles>
 </file>
 
